--- a/code/AOA_objects/results/grad_book/Cover.docx
+++ b/code/AOA_objects/results/grad_book/Cover.docx
@@ -24,174 +24,181 @@
     </w:p>
     <w:p>
       <w:pPr>
+        <w:jc w:val="center"/>
+        <w:rPr>
+          <w:rFonts w:asciiTheme="minorHAnsi" w:hAnsiTheme="minorHAnsi" w:cstheme="minorHAnsi"/>
+          <w:b/>
+          <w:bCs/>
+          <w:sz w:val="48"/>
+          <w:szCs w:val="48"/>
+        </w:rPr>
+      </w:pPr>
+      <w:r>
+        <w:rPr>
+          <w:rFonts w:asciiTheme="minorHAnsi" w:hAnsiTheme="minorHAnsi" w:cstheme="minorHAnsi"/>
+          <w:b/>
+          <w:bCs/>
+          <w:sz w:val="48"/>
+          <w:szCs w:val="48"/>
+        </w:rPr>
+        <w:t>ENHANCEMENT OF</w:t>
+      </w:r>
+      <w:r>
+        <w:rPr>
+          <w:rFonts w:asciiTheme="minorHAnsi" w:hAnsiTheme="minorHAnsi" w:cstheme="minorHAnsi"/>
+          <w:b/>
+          <w:bCs/>
+          <w:sz w:val="48"/>
+          <w:szCs w:val="48"/>
+        </w:rPr>
+        <w:t xml:space="preserve"> </w:t>
+      </w:r>
+      <w:r>
+        <w:rPr>
+          <w:rFonts w:asciiTheme="minorHAnsi" w:hAnsiTheme="minorHAnsi" w:cstheme="minorHAnsi"/>
+          <w:b/>
+          <w:bCs/>
+          <w:sz w:val="48"/>
+          <w:szCs w:val="48"/>
+        </w:rPr>
+        <w:t>DISTRIBUTION SYSTEMS</w:t>
+      </w:r>
+      <w:r>
+        <w:rPr>
+          <w:rFonts w:asciiTheme="minorHAnsi" w:hAnsiTheme="minorHAnsi" w:cstheme="minorHAnsi"/>
+          <w:b/>
+          <w:bCs/>
+          <w:sz w:val="48"/>
+          <w:szCs w:val="48"/>
+        </w:rPr>
+        <w:t xml:space="preserve"> PERFORMANCE</w:t>
+      </w:r>
+      <w:r>
+        <w:rPr>
+          <w:rFonts w:asciiTheme="minorHAnsi" w:hAnsiTheme="minorHAnsi" w:cstheme="minorHAnsi"/>
+          <w:b/>
+          <w:bCs/>
+          <w:sz w:val="48"/>
+          <w:szCs w:val="48"/>
+        </w:rPr>
+        <w:t xml:space="preserve"> </w:t>
+      </w:r>
+      <w:r>
+        <w:rPr>
+          <w:rFonts w:asciiTheme="minorHAnsi" w:hAnsiTheme="minorHAnsi" w:cstheme="minorHAnsi"/>
+          <w:b/>
+          <w:bCs/>
+          <w:sz w:val="48"/>
+          <w:szCs w:val="48"/>
+        </w:rPr>
+        <w:t>USIN</w:t>
+      </w:r>
+      <w:r>
+        <w:rPr>
+          <w:rFonts w:asciiTheme="minorHAnsi" w:hAnsiTheme="minorHAnsi" w:cstheme="minorHAnsi"/>
+          <w:b/>
+          <w:bCs/>
+          <w:sz w:val="48"/>
+          <w:szCs w:val="48"/>
+        </w:rPr>
+        <w:t>G MODERN OPTIMIZATION TECHNIQUE</w:t>
+      </w:r>
+      <w:r>
+        <w:rPr>
+          <w:rFonts w:asciiTheme="minorHAnsi" w:hAnsiTheme="minorHAnsi" w:cstheme="minorHAnsi"/>
+          <w:b/>
+          <w:bCs/>
+          <w:sz w:val="48"/>
+          <w:szCs w:val="48"/>
+        </w:rPr>
+        <w:t>S</w:t>
+      </w:r>
+    </w:p>
+    <w:p>
+      <w:pPr>
+        <w:jc w:val="center"/>
+        <w:rPr>
+          <w:rFonts w:asciiTheme="minorHAnsi" w:hAnsiTheme="minorHAnsi" w:cstheme="minorHAnsi"/>
+          <w:b/>
+          <w:bCs/>
+          <w:sz w:val="48"/>
+          <w:szCs w:val="48"/>
+        </w:rPr>
+      </w:pPr>
+    </w:p>
+    <w:p>
+      <w:pPr>
+        <w:jc w:val="center"/>
+        <w:rPr>
+          <w:rFonts w:asciiTheme="minorHAnsi" w:hAnsiTheme="minorHAnsi" w:cstheme="minorHAnsi"/>
+          <w:b/>
+          <w:bCs/>
+          <w:sz w:val="48"/>
+          <w:szCs w:val="48"/>
+        </w:rPr>
+      </w:pPr>
+    </w:p>
+    <w:p>
+      <w:pPr>
+        <w:jc w:val="center"/>
+        <w:rPr>
+          <w:rFonts w:asciiTheme="minorHAnsi" w:hAnsiTheme="minorHAnsi" w:cstheme="minorHAnsi"/>
+          <w:b/>
+          <w:bCs/>
+          <w:sz w:val="48"/>
+          <w:szCs w:val="48"/>
+        </w:rPr>
+      </w:pPr>
+    </w:p>
+    <w:p>
+      <w:pPr>
+        <w:jc w:val="center"/>
+        <w:rPr>
+          <w:rFonts w:asciiTheme="minorHAnsi" w:hAnsiTheme="minorHAnsi" w:cstheme="minorHAnsi"/>
+          <w:b/>
+          <w:bCs/>
+          <w:sz w:val="48"/>
+          <w:szCs w:val="48"/>
+        </w:rPr>
+      </w:pPr>
+      <w:r>
+        <w:rPr>
+          <w:rFonts w:asciiTheme="minorHAnsi" w:hAnsiTheme="minorHAnsi" w:cstheme="minorHAnsi"/>
+          <w:b/>
+          <w:bCs/>
+          <w:sz w:val="48"/>
+          <w:szCs w:val="48"/>
+        </w:rPr>
+        <w:t>B. S</w:t>
+      </w:r>
+      <w:r>
+        <w:rPr>
+          <w:rFonts w:asciiTheme="minorHAnsi" w:hAnsiTheme="minorHAnsi" w:cstheme="minorHAnsi"/>
+          <w:b/>
+          <w:bCs/>
+          <w:sz w:val="48"/>
+          <w:szCs w:val="48"/>
+        </w:rPr>
+        <w:t>c</w:t>
+      </w:r>
+      <w:r>
+        <w:rPr>
+          <w:rFonts w:asciiTheme="minorHAnsi" w:hAnsiTheme="minorHAnsi" w:cstheme="minorHAnsi"/>
+          <w:b/>
+          <w:bCs/>
+          <w:sz w:val="48"/>
+          <w:szCs w:val="48"/>
+        </w:rPr>
+        <w:t>. Project</w:t>
+      </w:r>
+    </w:p>
+    <w:p>
+      <w:pPr>
         <w:bidi w:val="0"/>
-        <w:spacing w:line="360" w:lineRule="auto"/>
-        <w:ind w:hanging="142"/>
+        <w:spacing w:before="120" w:line="360" w:lineRule="auto"/>
         <w:jc w:val="center"/>
         <w:rPr>
-          <w:b/>
-          <w:bCs/>
-          <w:sz w:val="43"/>
-          <w:szCs w:val="43"/>
-          <w14:shadow w14:blurRad="50800" w14:dist="38100" w14:dir="2700000" w14:sx="100000" w14:sy="100000" w14:kx="0" w14:ky="0" w14:algn="tl">
-            <w14:srgbClr w14:val="000000">
-              <w14:alpha w14:val="60000"/>
-            </w14:srgbClr>
-          </w14:shadow>
-        </w:rPr>
-      </w:pPr>
-      <w:r>
-        <w:rPr>
-          <w:b/>
-          <w:bCs/>
-          <w:sz w:val="43"/>
-          <w:szCs w:val="43"/>
-          <w14:shadow w14:blurRad="50800" w14:dist="38100" w14:dir="2700000" w14:sx="100000" w14:sy="100000" w14:kx="0" w14:ky="0" w14:algn="tl">
-            <w14:srgbClr w14:val="000000">
-              <w14:alpha w14:val="60000"/>
-            </w14:srgbClr>
-          </w14:shadow>
-        </w:rPr>
-        <w:t>ENHANCEMENT OF</w:t>
-      </w:r>
-      <w:r>
-        <w:rPr>
-          <w:b/>
-          <w:bCs/>
-          <w:sz w:val="43"/>
-          <w:szCs w:val="43"/>
-          <w14:shadow w14:blurRad="50800" w14:dist="38100" w14:dir="2700000" w14:sx="100000" w14:sy="100000" w14:kx="0" w14:ky="0" w14:algn="tl">
-            <w14:srgbClr w14:val="000000">
-              <w14:alpha w14:val="60000"/>
-            </w14:srgbClr>
-          </w14:shadow>
-        </w:rPr>
-        <w:t xml:space="preserve"> </w:t>
-      </w:r>
-      <w:r>
-        <w:rPr>
-          <w:b/>
-          <w:bCs/>
-          <w:sz w:val="43"/>
-          <w:szCs w:val="43"/>
-          <w14:shadow w14:blurRad="50800" w14:dist="38100" w14:dir="2700000" w14:sx="100000" w14:sy="100000" w14:kx="0" w14:ky="0" w14:algn="tl">
-            <w14:srgbClr w14:val="000000">
-              <w14:alpha w14:val="60000"/>
-            </w14:srgbClr>
-          </w14:shadow>
-        </w:rPr>
-        <w:t>DISTRIBUTION SYSTEMS</w:t>
-      </w:r>
-      <w:r>
-        <w:rPr>
-          <w:b/>
-          <w:bCs/>
-          <w:sz w:val="43"/>
-          <w:szCs w:val="43"/>
-          <w14:shadow w14:blurRad="50800" w14:dist="38100" w14:dir="2700000" w14:sx="100000" w14:sy="100000" w14:kx="0" w14:ky="0" w14:algn="tl">
-            <w14:srgbClr w14:val="000000">
-              <w14:alpha w14:val="60000"/>
-            </w14:srgbClr>
-          </w14:shadow>
-        </w:rPr>
-        <w:t xml:space="preserve"> PERFORMANCE</w:t>
-      </w:r>
-      <w:r>
-        <w:rPr>
-          <w:b/>
-          <w:bCs/>
-          <w:sz w:val="43"/>
-          <w:szCs w:val="43"/>
-          <w14:shadow w14:blurRad="50800" w14:dist="38100" w14:dir="2700000" w14:sx="100000" w14:sy="100000" w14:kx="0" w14:ky="0" w14:algn="tl">
-            <w14:srgbClr w14:val="000000">
-              <w14:alpha w14:val="60000"/>
-            </w14:srgbClr>
-          </w14:shadow>
-        </w:rPr>
-        <w:t xml:space="preserve"> </w:t>
-      </w:r>
-      <w:r>
-        <w:rPr>
-          <w:b/>
-          <w:bCs/>
-          <w:sz w:val="43"/>
-          <w:szCs w:val="43"/>
-          <w14:shadow w14:blurRad="50800" w14:dist="38100" w14:dir="2700000" w14:sx="100000" w14:sy="100000" w14:kx="0" w14:ky="0" w14:algn="tl">
-            <w14:srgbClr w14:val="000000">
-              <w14:alpha w14:val="60000"/>
-            </w14:srgbClr>
-          </w14:shadow>
-        </w:rPr>
-        <w:t>USIN</w:t>
-      </w:r>
-      <w:r>
-        <w:rPr>
-          <w:b/>
-          <w:bCs/>
-          <w:sz w:val="43"/>
-          <w:szCs w:val="43"/>
-          <w14:shadow w14:blurRad="50800" w14:dist="38100" w14:dir="2700000" w14:sx="100000" w14:sy="100000" w14:kx="0" w14:ky="0" w14:algn="tl">
-            <w14:srgbClr w14:val="000000">
-              <w14:alpha w14:val="60000"/>
-            </w14:srgbClr>
-          </w14:shadow>
-        </w:rPr>
-        <w:t>G MODERN OPTIMIZATION TECHNIQUE</w:t>
-      </w:r>
-      <w:r>
-        <w:rPr>
-          <w:b/>
-          <w:bCs/>
-          <w:sz w:val="43"/>
-          <w:szCs w:val="43"/>
-          <w14:shadow w14:blurRad="50800" w14:dist="38100" w14:dir="2700000" w14:sx="100000" w14:sy="100000" w14:kx="0" w14:ky="0" w14:algn="tl">
-            <w14:srgbClr w14:val="000000">
-              <w14:alpha w14:val="60000"/>
-            </w14:srgbClr>
-          </w14:shadow>
-        </w:rPr>
-        <w:t>S</w:t>
-      </w:r>
-    </w:p>
-    <w:p>
-      <w:pPr>
-        <w:bidi w:val="0"/>
-        <w:spacing w:line="360" w:lineRule="auto"/>
-        <w:jc w:val="center"/>
-        <w:rPr>
-          <w:sz w:val="28"/>
-          <w:szCs w:val="28"/>
-        </w:rPr>
-      </w:pPr>
-    </w:p>
-    <w:p>
-      <w:pPr>
-        <w:bidi w:val="0"/>
-        <w:spacing w:line="360" w:lineRule="auto"/>
-        <w:jc w:val="center"/>
-        <w:rPr>
-          <w:sz w:val="28"/>
-          <w:szCs w:val="28"/>
-        </w:rPr>
-      </w:pPr>
-    </w:p>
-    <w:p>
-      <w:pPr>
-        <w:bidi w:val="0"/>
-        <w:spacing w:line="360" w:lineRule="auto"/>
-        <w:jc w:val="center"/>
-        <w:rPr>
-          <w:sz w:val="40"/>
-          <w:szCs w:val="40"/>
-        </w:rPr>
-      </w:pPr>
-    </w:p>
-    <w:p>
-      <w:pPr>
-        <w:bidi w:val="0"/>
-        <w:spacing w:line="360" w:lineRule="auto"/>
-        <w:jc w:val="center"/>
-        <w:rPr>
+          <w:rFonts w:asciiTheme="minorHAnsi" w:hAnsiTheme="minorHAnsi" w:cstheme="minorHAnsi"/>
           <w:b/>
           <w:bCs/>
           <w:sz w:val="40"/>
@@ -203,66 +210,6 @@
           </w14:shadow>
         </w:rPr>
       </w:pPr>
-      <w:r>
-        <w:rPr>
-          <w:b/>
-          <w:bCs/>
-          <w:sz w:val="40"/>
-          <w:szCs w:val="40"/>
-          <w14:shadow w14:blurRad="50800" w14:dist="38100" w14:dir="2700000" w14:sx="100000" w14:sy="100000" w14:kx="0" w14:ky="0" w14:algn="tl">
-            <w14:srgbClr w14:val="000000">
-              <w14:alpha w14:val="60000"/>
-            </w14:srgbClr>
-          </w14:shadow>
-        </w:rPr>
-        <w:t>B. S</w:t>
-      </w:r>
-      <w:r>
-        <w:rPr>
-          <w:b/>
-          <w:bCs/>
-          <w:sz w:val="40"/>
-          <w:szCs w:val="40"/>
-          <w14:shadow w14:blurRad="50800" w14:dist="38100" w14:dir="2700000" w14:sx="100000" w14:sy="100000" w14:kx="0" w14:ky="0" w14:algn="tl">
-            <w14:srgbClr w14:val="000000">
-              <w14:alpha w14:val="60000"/>
-            </w14:srgbClr>
-          </w14:shadow>
-        </w:rPr>
-        <w:t>c</w:t>
-      </w:r>
-      <w:r>
-        <w:rPr>
-          <w:b/>
-          <w:bCs/>
-          <w:sz w:val="40"/>
-          <w:szCs w:val="40"/>
-          <w14:shadow w14:blurRad="50800" w14:dist="38100" w14:dir="2700000" w14:sx="100000" w14:sy="100000" w14:kx="0" w14:ky="0" w14:algn="tl">
-            <w14:srgbClr w14:val="000000">
-              <w14:alpha w14:val="60000"/>
-            </w14:srgbClr>
-          </w14:shadow>
-        </w:rPr>
-        <w:t>. Project</w:t>
-      </w:r>
-    </w:p>
-    <w:p>
-      <w:pPr>
-        <w:bidi w:val="0"/>
-        <w:spacing w:before="120" w:line="360" w:lineRule="auto"/>
-        <w:jc w:val="center"/>
-        <w:rPr>
-          <w:b/>
-          <w:bCs/>
-          <w:sz w:val="40"/>
-          <w:szCs w:val="40"/>
-          <w14:shadow w14:blurRad="50800" w14:dist="38100" w14:dir="2700000" w14:sx="100000" w14:sy="100000" w14:kx="0" w14:ky="0" w14:algn="tl">
-            <w14:srgbClr w14:val="000000">
-              <w14:alpha w14:val="60000"/>
-            </w14:srgbClr>
-          </w14:shadow>
-        </w:rPr>
-      </w:pPr>
     </w:p>
     <w:p>
       <w:pPr>
@@ -270,6 +217,7 @@
         <w:spacing w:line="360" w:lineRule="auto"/>
         <w:jc w:val="center"/>
         <w:rPr>
+          <w:rFonts w:asciiTheme="minorHAnsi" w:hAnsiTheme="minorHAnsi" w:cstheme="minorHAnsi"/>
           <w:b/>
           <w:bCs/>
           <w:sz w:val="28"/>
@@ -283,6 +231,7 @@
         <w:spacing w:after="240" w:line="360" w:lineRule="auto"/>
         <w:jc w:val="center"/>
         <w:rPr>
+          <w:rFonts w:asciiTheme="minorHAnsi" w:hAnsiTheme="minorHAnsi" w:cstheme="minorHAnsi"/>
           <w:b/>
           <w:bCs/>
           <w:sz w:val="32"/>
@@ -291,6 +240,7 @@
       </w:pPr>
       <w:r>
         <w:rPr>
+          <w:rFonts w:asciiTheme="minorHAnsi" w:hAnsiTheme="minorHAnsi" w:cstheme="minorHAnsi"/>
           <w:b/>
           <w:bCs/>
           <w:sz w:val="32"/>
@@ -305,6 +255,7 @@
         <w:spacing w:line="360" w:lineRule="auto"/>
         <w:jc w:val="center"/>
         <w:rPr>
+          <w:rFonts w:asciiTheme="minorHAnsi" w:hAnsiTheme="minorHAnsi" w:cstheme="minorHAnsi"/>
           <w:b/>
           <w:bCs/>
           <w:sz w:val="43"/>
@@ -313,13 +264,26 @@
       </w:pPr>
       <w:r>
         <w:rPr>
+          <w:rFonts w:asciiTheme="minorHAnsi" w:hAnsiTheme="minorHAnsi" w:cstheme="minorHAnsi"/>
           <w:b/>
           <w:bCs/>
           <w:sz w:val="43"/>
           <w:szCs w:val="43"/>
         </w:rPr>
-        <w:t>Dr. Mohamed Taha Mouwafi</w:t>
-      </w:r>
+        <w:t xml:space="preserve">Dr. Mohamed Taha </w:t>
+      </w:r>
+      <w:proofErr w:type="spellStart"/>
+      <w:r>
+        <w:rPr>
+          <w:rFonts w:asciiTheme="minorHAnsi" w:hAnsiTheme="minorHAnsi" w:cstheme="minorHAnsi"/>
+          <w:b/>
+          <w:bCs/>
+          <w:sz w:val="43"/>
+          <w:szCs w:val="43"/>
+        </w:rPr>
+        <w:t>Mouwafi</w:t>
+      </w:r>
+      <w:proofErr w:type="spellEnd"/>
     </w:p>
     <w:p>
       <w:pPr>
@@ -424,12 +388,14 @@
       </w:pPr>
       <w:r>
         <w:rPr>
+          <w:rFonts w:hint="cs"/>
           <w:b/>
           <w:bCs/>
           <w:sz w:val="28"/>
           <w:szCs w:val="28"/>
-        </w:rPr>
-        <w:t>201</w:t>
+          <w:rtl/>
+        </w:rPr>
+        <w:t>2021</w:t>
       </w:r>
       <w:r>
         <w:rPr>
@@ -438,25 +404,18 @@
           <w:sz w:val="28"/>
           <w:szCs w:val="28"/>
         </w:rPr>
-        <w:t>7</w:t>
-      </w:r>
-      <w:r>
-        <w:rPr>
+        <w:t>/</w:t>
+      </w:r>
+      <w:r>
+        <w:rPr>
+          <w:rFonts w:hint="cs"/>
           <w:b/>
           <w:bCs/>
           <w:sz w:val="28"/>
           <w:szCs w:val="28"/>
-        </w:rPr>
-        <w:t>/201</w:t>
-      </w:r>
-      <w:r>
-        <w:rPr>
-          <w:b/>
-          <w:bCs/>
-          <w:sz w:val="28"/>
-          <w:szCs w:val="28"/>
-        </w:rPr>
-        <w:t>8</w:t>
+          <w:rtl/>
+        </w:rPr>
+        <w:t>2022</w:t>
       </w:r>
     </w:p>
     <w:sectPr>
@@ -513,119 +472,159 @@
 <w:hdr xmlns:wpc="http://schemas.microsoft.com/office/word/2010/wordprocessingCanvas" xmlns:cx="http://schemas.microsoft.com/office/drawing/2014/chartex" xmlns:cx1="http://schemas.microsoft.com/office/drawing/2015/9/8/chartex" xmlns:cx2="http://schemas.microsoft.com/office/drawing/2015/10/21/chartex" xmlns:cx3="http://schemas.microsoft.com/office/drawing/2016/5/9/chartex" xmlns:cx4="http://schemas.microsoft.com/office/drawing/2016/5/10/chartex" xmlns:cx5="http://schemas.microsoft.com/office/drawing/2016/5/11/chartex" xmlns:cx6="http://schemas.microsoft.com/office/drawing/2016/5/12/chartex" xmlns:cx7="http://schemas.microsoft.com/office/drawing/2016/5/13/chartex" xmlns:cx8="http://schemas.microsoft.com/office/drawing/2016/5/14/chartex" xmlns:mc="http://schemas.openxmlformats.org/markup-compatibility/2006" xmlns:aink="http://schemas.microsoft.com/office/drawing/2016/ink" xmlns:am3d="http://schemas.microsoft.com/office/drawing/2017/model3d" xmlns:o="urn:schemas-microsoft-com:office:office" xmlns:r="http://schemas.openxmlformats.org/officeDocument/2006/relationships" xmlns:m="http://schemas.openxmlformats.org/officeDocument/2006/math" xmlns:v="urn:schemas-microsoft-com:vml" xmlns:wp14="http://schemas.microsoft.com/office/word/2010/wordprocessingDrawing" xmlns:wp="http://schemas.openxmlformats.org/drawingml/2006/wordprocessingDrawing" xmlns:w10="urn:schemas-microsoft-com:office:word" xmlns:w="http://schemas.openxmlformats.org/wordprocessingml/2006/main" xmlns:w14="http://schemas.microsoft.com/office/word/2010/wordml" xmlns:w15="http://schemas.microsoft.com/office/word/2012/wordml" xmlns:w16cex="http://schemas.microsoft.com/office/word/2018/wordml/cex" xmlns:w16cid="http://schemas.microsoft.com/office/word/2016/wordml/cid" xmlns:w16="http://schemas.microsoft.com/office/word/2018/wordml" xmlns:w16sdtdh="http://schemas.microsoft.com/office/word/2020/wordml/sdtdatahash" xmlns:w16se="http://schemas.microsoft.com/office/word/2015/wordml/symex" xmlns:wpg="http://schemas.microsoft.com/office/word/2010/wordprocessingGroup" xmlns:wpi="http://schemas.microsoft.com/office/word/2010/wordprocessingInk" xmlns:wne="http://schemas.microsoft.com/office/word/2006/wordml" xmlns:wps="http://schemas.microsoft.com/office/word/2010/wordprocessingShape" mc:Ignorable="w14 w15 w16se w16cid w16 w16cex w16sdtdh wp14">
   <w:p>
     <w:pPr>
-      <w:tabs>
-        <w:tab w:val="right" w:pos="8280"/>
-      </w:tabs>
-      <w:bidi w:val="0"/>
-      <w:spacing w:line="408" w:lineRule="auto"/>
-      <w:ind w:right="2744"/>
-      <w:jc w:val="center"/>
+      <w:jc w:val="right"/>
       <w:rPr>
-        <w:b/>
-        <w:bCs/>
+        <w:noProof/>
+        <w:rtl/>
       </w:rPr>
     </w:pPr>
     <w:r>
       <w:rPr>
-        <w:rFonts w:hint="cs"/>
         <w:noProof/>
-        <w:lang w:eastAsia="zh-CN" w:bidi="ar-SA"/>
       </w:rPr>
-      <w:object w:dxaOrig="2403" w:dyaOrig="2118" w14:anchorId="6CFDF6FA">
-        <v:shapetype id="_x0000_t75" coordsize="21600,21600" o:spt="75" o:preferrelative="t" path="m@4@5l@4@11@9@11@9@5xe" filled="f" stroked="f">
-          <v:stroke joinstyle="miter"/>
-          <v:formulas>
-            <v:f eqn="if lineDrawn pixelLineWidth 0"/>
-            <v:f eqn="sum @0 1 0"/>
-            <v:f eqn="sum 0 0 @1"/>
-            <v:f eqn="prod @2 1 2"/>
-            <v:f eqn="prod @3 21600 pixelWidth"/>
-            <v:f eqn="prod @3 21600 pixelHeight"/>
-            <v:f eqn="sum @0 0 1"/>
-            <v:f eqn="prod @6 1 2"/>
-            <v:f eqn="prod @7 21600 pixelWidth"/>
-            <v:f eqn="sum @8 21600 0"/>
-            <v:f eqn="prod @7 21600 pixelHeight"/>
-            <v:f eqn="sum @10 21600 0"/>
-          </v:formulas>
-          <v:path o:extrusionok="f" gradientshapeok="t" o:connecttype="rect"/>
-          <o:lock v:ext="edit" aspectratio="t"/>
-        </v:shapetype>
-        <v:shape id="_x0000_s1025" type="#_x0000_t75" style="position:absolute;left:0;text-align:left;margin-left:323.9pt;margin-top:-11.5pt;width:90.8pt;height:79.55pt;z-index:251657728" fillcolor="window">
-          <v:imagedata r:id="rId1" o:title=""/>
-        </v:shape>
-        <o:OLEObject Type="Embed" ProgID="Word.Picture.8" ShapeID="_x0000_s1025" DrawAspect="Content" ObjectID="_1712424182" r:id="rId2"/>
-      </w:object>
+      <w:drawing>
+        <wp:anchor distT="0" distB="0" distL="114300" distR="114300" simplePos="0" relativeHeight="251658240" behindDoc="0" locked="0" layoutInCell="1" allowOverlap="1" wp14:anchorId="5BFEB846" wp14:editId="351723D4">
+          <wp:simplePos x="0" y="0"/>
+          <wp:positionH relativeFrom="column">
+            <wp:posOffset>4995545</wp:posOffset>
+          </wp:positionH>
+          <wp:positionV relativeFrom="paragraph">
+            <wp:posOffset>99695</wp:posOffset>
+          </wp:positionV>
+          <wp:extent cx="789305" cy="719592"/>
+          <wp:effectExtent l="0" t="0" r="0" b="4445"/>
+          <wp:wrapSquare wrapText="bothSides"/>
+          <wp:docPr id="1" name="Picture 1" descr="تحميل شعار جامعة المنوفية الرسمي بجودة عالية PNG شعارات جامعات مصر"/>
+          <wp:cNvGraphicFramePr>
+            <a:graphicFrameLocks xmlns:a="http://schemas.openxmlformats.org/drawingml/2006/main" noChangeAspect="1"/>
+          </wp:cNvGraphicFramePr>
+          <a:graphic xmlns:a="http://schemas.openxmlformats.org/drawingml/2006/main">
+            <a:graphicData uri="http://schemas.openxmlformats.org/drawingml/2006/picture">
+              <pic:pic xmlns:pic="http://schemas.openxmlformats.org/drawingml/2006/picture">
+                <pic:nvPicPr>
+                  <pic:cNvPr id="0" name="Picture 24" descr="تحميل شعار جامعة المنوفية الرسمي بجودة عالية PNG شعارات جامعات مصر"/>
+                  <pic:cNvPicPr>
+                    <a:picLocks noChangeAspect="1" noChangeArrowheads="1"/>
+                  </pic:cNvPicPr>
+                </pic:nvPicPr>
+                <pic:blipFill rotWithShape="1">
+                  <a:blip r:embed="rId1">
+                    <a:extLst>
+                      <a:ext uri="{28A0092B-C50C-407E-A947-70E740481C1C}">
+                        <a14:useLocalDpi xmlns:a14="http://schemas.microsoft.com/office/drawing/2010/main" val="0"/>
+                      </a:ext>
+                    </a:extLst>
+                  </a:blip>
+                  <a:srcRect b="8832"/>
+                  <a:stretch/>
+                </pic:blipFill>
+                <pic:spPr bwMode="auto">
+                  <a:xfrm>
+                    <a:off x="0" y="0"/>
+                    <a:ext cx="789305" cy="719592"/>
+                  </a:xfrm>
+                  <a:prstGeom prst="rect">
+                    <a:avLst/>
+                  </a:prstGeom>
+                  <a:noFill/>
+                  <a:ln>
+                    <a:noFill/>
+                  </a:ln>
+                  <a:extLst>
+                    <a:ext uri="{53640926-AAD7-44D8-BBD7-CCE9431645EC}">
+                      <a14:shadowObscured xmlns:a14="http://schemas.microsoft.com/office/drawing/2010/main"/>
+                    </a:ext>
+                  </a:extLst>
+                </pic:spPr>
+              </pic:pic>
+            </a:graphicData>
+          </a:graphic>
+        </wp:anchor>
+      </w:drawing>
+    </w:r>
+  </w:p>
+  <w:p>
+    <w:pPr>
+      <w:jc w:val="right"/>
+      <w:rPr>
+        <w:rFonts w:asciiTheme="minorHAnsi" w:hAnsiTheme="minorHAnsi" w:cstheme="minorHAnsi"/>
+        <w:b/>
+        <w:bCs/>
+        <w:sz w:val="28"/>
+        <w:szCs w:val="28"/>
+      </w:rPr>
+    </w:pPr>
+    <w:r>
+      <w:rPr>
+        <w:rFonts w:asciiTheme="minorHAnsi" w:hAnsiTheme="minorHAnsi" w:cstheme="minorHAnsi"/>
+        <w:b/>
+        <w:bCs/>
+        <w:sz w:val="28"/>
+        <w:szCs w:val="28"/>
+      </w:rPr>
+      <w:t>ME</w:t>
     </w:r>
     <w:r>
       <w:rPr>
+        <w:rFonts w:asciiTheme="minorHAnsi" w:hAnsiTheme="minorHAnsi" w:cstheme="minorHAnsi"/>
         <w:b/>
         <w:bCs/>
-      </w:rPr>
-      <w:t>M</w:t>
-    </w:r>
-    <w:r>
-      <w:rPr>
-        <w:b/>
-        <w:bCs/>
-      </w:rPr>
-      <w:t>E</w:t>
-    </w:r>
-    <w:r>
-      <w:rPr>
-        <w:b/>
-        <w:bCs/>
+        <w:sz w:val="28"/>
+        <w:szCs w:val="28"/>
       </w:rPr>
       <w:t>NOUFI</w:t>
     </w:r>
     <w:r>
       <w:rPr>
+        <w:rFonts w:asciiTheme="minorHAnsi" w:hAnsiTheme="minorHAnsi" w:cstheme="minorHAnsi"/>
         <w:b/>
         <w:bCs/>
+        <w:sz w:val="28"/>
+        <w:szCs w:val="28"/>
       </w:rPr>
       <w:t>A UNIVERSITY</w:t>
     </w:r>
   </w:p>
   <w:p>
     <w:pPr>
-      <w:tabs>
-        <w:tab w:val="right" w:pos="8280"/>
-      </w:tabs>
-      <w:bidi w:val="0"/>
-      <w:spacing w:line="408" w:lineRule="auto"/>
-      <w:ind w:right="2744"/>
-      <w:jc w:val="center"/>
+      <w:jc w:val="right"/>
       <w:rPr>
+        <w:rFonts w:asciiTheme="minorHAnsi" w:hAnsiTheme="minorHAnsi" w:cstheme="minorHAnsi"/>
         <w:b/>
         <w:bCs/>
+        <w:sz w:val="28"/>
+        <w:szCs w:val="28"/>
       </w:rPr>
     </w:pPr>
     <w:r>
       <w:rPr>
+        <w:rFonts w:asciiTheme="minorHAnsi" w:hAnsiTheme="minorHAnsi" w:cstheme="minorHAnsi"/>
         <w:b/>
         <w:bCs/>
+        <w:sz w:val="28"/>
+        <w:szCs w:val="28"/>
       </w:rPr>
       <w:t>FACULTY OF ENGINEERING, SHEBIN EL-KOM</w:t>
     </w:r>
   </w:p>
   <w:p>
     <w:pPr>
-      <w:tabs>
-        <w:tab w:val="right" w:pos="8280"/>
-      </w:tabs>
-      <w:bidi w:val="0"/>
-      <w:spacing w:line="408" w:lineRule="auto"/>
-      <w:ind w:right="2744"/>
-      <w:jc w:val="center"/>
+      <w:jc w:val="right"/>
       <w:rPr>
+        <w:rFonts w:asciiTheme="minorHAnsi" w:hAnsiTheme="minorHAnsi" w:cstheme="minorHAnsi"/>
         <w:b/>
         <w:bCs/>
+        <w:sz w:val="28"/>
+        <w:szCs w:val="28"/>
       </w:rPr>
     </w:pPr>
     <w:r>
       <w:rPr>
+        <w:rFonts w:asciiTheme="minorHAnsi" w:hAnsiTheme="minorHAnsi" w:cstheme="minorHAnsi"/>
         <w:b/>
         <w:bCs/>
+        <w:sz w:val="28"/>
+        <w:szCs w:val="28"/>
       </w:rPr>
       <w:t>ELECTRICAL ENGINEERING DEPARTMENT</w:t>
     </w:r>
